--- a/zlk/java 面试/面试题.docx
+++ b/zlk/java 面试/面试题.docx
@@ -8,6 +8,7 @@
         <w:keepLines w:val="0"/>
         <w:widowControl/>
         <w:numPr>
+          <w:ilvl w:val="0"/>
           <w:numId w:val="0"/>
         </w:numPr>
         <w:suppressLineNumbers w:val="0"/>
@@ -105,7 +106,6 @@
           <w:spacing w:val="0"/>
           <w:sz w:val="21"/>
           <w:szCs w:val="21"/>
-          <w:bdr w:val="none" w:color="auto" w:sz="0" w:space="0"/>
           <w:shd w:val="clear" w:fill="FFFFFF"/>
         </w:rPr>
         <w:t>final类不能被继承，没有子类，final类中的方法默认是final的，但是final类中的成员变量默认不是final的。</w:t>
@@ -142,7 +142,6 @@
           <w:spacing w:val="0"/>
           <w:sz w:val="21"/>
           <w:szCs w:val="21"/>
-          <w:bdr w:val="none" w:color="auto" w:sz="0" w:space="0"/>
           <w:shd w:val="clear" w:fill="FFFFFF"/>
         </w:rPr>
         <w:t>final方法不能被子类覆盖，但可以被继承。</w:t>
@@ -179,7 +178,6 @@
           <w:spacing w:val="0"/>
           <w:sz w:val="21"/>
           <w:szCs w:val="21"/>
-          <w:bdr w:val="none" w:color="auto" w:sz="0" w:space="0"/>
           <w:shd w:val="clear" w:fill="FFFFFF"/>
         </w:rPr>
         <w:t>final成员变量表示常量，只能被赋值一次，赋值后值不再改变。</w:t>
@@ -216,15 +214,96 @@
           <w:spacing w:val="0"/>
           <w:sz w:val="21"/>
           <w:szCs w:val="21"/>
-          <w:bdr w:val="none" w:color="auto" w:sz="0" w:space="0"/>
           <w:shd w:val="clear" w:fill="FFFFFF"/>
         </w:rPr>
         <w:t>final不能用于修饰构造方法。</w:t>
+      </w:r>
+    </w:p>
+    <w:p/>
+    <w:p/>
+    <w:p>
+      <w:pPr>
+        <w:rPr>
+          <w:rFonts w:hint="eastAsia"/>
+          <w:b/>
+          <w:bCs/>
+          <w:lang w:eastAsia="zh-CN"/>
+        </w:rPr>
+      </w:pPr>
+      <w:r>
+        <w:rPr>
+          <w:rFonts w:hint="eastAsia"/>
+          <w:b/>
+          <w:bCs/>
+          <w:lang w:eastAsia="zh-CN"/>
+        </w:rPr>
+        <w:t>拦截器与过滤器</w:t>
       </w:r>
     </w:p>
     <w:p>
+      <w:pPr>
+        <w:rPr>
+          <w:rFonts w:hint="eastAsia"/>
+          <w:lang w:eastAsia="zh-CN"/>
+        </w:rPr>
+      </w:pPr>
+      <w:r>
+        <w:rPr>
+          <w:rFonts w:hint="eastAsia"/>
+          <w:b/>
+          <w:bCs/>
+          <w:lang w:eastAsia="zh-CN"/>
+        </w:rPr>
+        <w:t>过滤器(Filter)：</w:t>
+      </w:r>
+      <w:r>
+        <w:rPr>
+          <w:rFonts w:hint="eastAsia"/>
+          <w:lang w:eastAsia="zh-CN"/>
+        </w:rPr>
+        <w:t>它依赖于servlet容器。在实现上，基于函数回调，它可以对几乎所有请求进行过滤，但是缺点是一个过滤器实例只能在容器初始化时调用一次。使用过滤器的目的，是用来做一些过滤操作，获取我们想要获取的数据，比如：在Javaweb中，对传入的request、response提前过滤掉一些信息，或者提前设置一些参数，然后再传入servlet或者Controller进行业务逻辑操作。通常用的场景是：在过滤器中修改字符编码（CharacterEncodingFilter）、在过滤器中修改HttpServletRequest的一些参数（XSSFilter(自定义过滤器)），如：过滤低俗文字、危险字符等。</w:t>
+      </w:r>
+    </w:p>
+    <w:p>
+      <w:pPr>
+        <w:rPr>
+          <w:rFonts w:hint="eastAsia"/>
+          <w:lang w:eastAsia="zh-CN"/>
+        </w:rPr>
+      </w:pPr>
+      <w:r>
+        <w:rPr>
+          <w:rFonts w:hint="eastAsia"/>
+          <w:b/>
+          <w:bCs/>
+          <w:lang w:eastAsia="zh-CN"/>
+        </w:rPr>
+        <w:t>拦截器（Interceptor）</w:t>
+      </w:r>
+      <w:r>
+        <w:rPr>
+          <w:rFonts w:hint="eastAsia"/>
+          <w:lang w:eastAsia="zh-CN"/>
+        </w:rPr>
+        <w:t>：它依赖于web框架，在SpringMVC中就是依赖于SpringMVC框架。在实现上,基于Java的反射机制，属于面向切面编程（AOP）的一种运用，就是在service或者一个方法前，调用一个方法，或者在方法后，调用一个方法，比如动态代理就是拦截器的简单实现，在调用方法前打印出字符串（或者做其它业务逻辑的操作），也可以在调用方法后打印出字符串，甚至在抛出异常的时候做业务逻辑的操作。由于拦截器是基于web框架的调用，因此可以使用Spring的依赖注入（DI）进行一些业务操作，</w:t>
+      </w:r>
       <w:bookmarkStart w:id="0" w:name="_GoBack"/>
       <w:bookmarkEnd w:id="0"/>
+      <w:r>
+        <w:rPr>
+          <w:rFonts w:hint="eastAsia"/>
+          <w:lang w:eastAsia="zh-CN"/>
+        </w:rPr>
+        <w:t>同时一个拦截器实例在一个controller生命周期之内可以多次调用。但是缺点是只能对controller请求进行拦截，对其他的一些比如直接访问静态资源的请求则没办法进行拦截处理。</w:t>
+      </w:r>
+    </w:p>
+    <w:p>
+      <w:pPr>
+        <w:rPr>
+          <w:rFonts w:hint="eastAsia"/>
+          <w:lang w:eastAsia="zh-CN"/>
+        </w:rPr>
+      </w:pPr>
     </w:p>
     <w:sectPr>
       <w:pgSz w:w="11906" w:h="16838"/>
@@ -374,7 +453,7 @@
     <w:lsdException w:unhideWhenUsed="0" w:uiPriority="0" w:semiHidden="0" w:name="HTML Sample"/>
     <w:lsdException w:unhideWhenUsed="0" w:uiPriority="0" w:semiHidden="0" w:name="HTML Typewriter"/>
     <w:lsdException w:unhideWhenUsed="0" w:uiPriority="0" w:semiHidden="0" w:name="HTML Variable"/>
-    <w:lsdException w:unhideWhenUsed="0" w:uiPriority="0" w:name="Normal Table"/>
+    <w:lsdException w:qFormat="1" w:unhideWhenUsed="0" w:uiPriority="0" w:name="Normal Table"/>
     <w:lsdException w:unhideWhenUsed="0" w:uiPriority="0" w:semiHidden="0" w:name="annotation subject"/>
     <w:lsdException w:unhideWhenUsed="0" w:uiPriority="0" w:semiHidden="0" w:name="Table Simple 1"/>
     <w:lsdException w:unhideWhenUsed="0" w:uiPriority="0" w:semiHidden="0" w:name="Table Simple 2"/>
@@ -536,15 +615,16 @@
       <w:lang w:val="en-US" w:eastAsia="zh-CN" w:bidi="ar-SA"/>
     </w:rPr>
   </w:style>
-  <w:style w:type="character" w:default="1" w:styleId="2">
+  <w:style w:type="character" w:default="1" w:styleId="3">
     <w:name w:val="Default Paragraph Font"/>
     <w:semiHidden/>
     <w:qFormat/>
     <w:uiPriority w:val="0"/>
   </w:style>
-  <w:style w:type="table" w:default="1" w:styleId="3">
+  <w:style w:type="table" w:default="1" w:styleId="2">
     <w:name w:val="Normal Table"/>
     <w:semiHidden/>
+    <w:qFormat/>
     <w:uiPriority w:val="0"/>
     <w:tblPr>
       <w:tblLayout w:type="fixed"/>
